--- a/elc_411/da3/report/Actual ELC 411 - DA_3.docx
+++ b/elc_411/da3/report/Actual ELC 411 - DA_3.docx
@@ -5232,8 +5232,6 @@
           <w:t>Scope traces in separate file, but missing volts/div and time/div annotation in caption.</w:t>
         </w:r>
       </w:ins>
-      <w:bookmarkStart w:id="39" w:name="_GoBack"/>
-      <w:bookmarkEnd w:id="39"/>
     </w:p>
     <w:p>
       <w:pPr>
@@ -5467,42 +5465,42 @@
         <w:spacing w:line="276" w:lineRule="auto"/>
         <w:jc w:val="left"/>
         <w:rPr>
+          <w:ins w:id="39" w:author="Larry Pearlstein" w:date="2017-11-22T21:01:00Z"/>
+        </w:rPr>
+      </w:pPr>
+      <w:r>
+        <w:t>The values for the rise time and fall time are shown in Table 2. However, there a variety of difference in the different method types. Automatic values were found utilizing the NI measuring toolbox</w:t>
+      </w:r>
+    </w:p>
+    <w:p>
+      <w:pPr>
+        <w:spacing w:line="276" w:lineRule="auto"/>
+        <w:jc w:val="left"/>
+        <w:rPr>
           <w:ins w:id="40" w:author="Larry Pearlstein" w:date="2017-11-22T21:01:00Z"/>
         </w:rPr>
       </w:pPr>
-      <w:r>
-        <w:t>The values for the rise time and fall time are shown in Table 2. However, there a variety of difference in the different method types. Automatic values were found utilizing the NI measuring toolbox</w:t>
-      </w:r>
-    </w:p>
-    <w:p>
-      <w:pPr>
-        <w:spacing w:line="276" w:lineRule="auto"/>
-        <w:jc w:val="left"/>
-        <w:rPr>
-          <w:ins w:id="41" w:author="Larry Pearlstein" w:date="2017-11-22T21:01:00Z"/>
-        </w:rPr>
-      </w:pPr>
-      <w:ins w:id="42" w:author="Larry Pearlstein" w:date="2017-11-22T21:01:00Z">
+      <w:ins w:id="41" w:author="Larry Pearlstein" w:date="2017-11-22T21:01:00Z">
         <w:r>
           <w:t xml:space="preserve">This isn’t what I </w:t>
         </w:r>
       </w:ins>
-      <w:ins w:id="43" w:author="Larry Pearlstein" w:date="2017-11-22T21:03:00Z">
+      <w:ins w:id="42" w:author="Larry Pearlstein" w:date="2017-11-22T21:03:00Z">
         <w:r>
           <w:t>ask</w:t>
         </w:r>
       </w:ins>
-      <w:ins w:id="44" w:author="Larry Pearlstein" w:date="2017-11-22T21:04:00Z">
+      <w:ins w:id="43" w:author="Larry Pearlstein" w:date="2017-11-22T21:04:00Z">
         <w:r>
           <w:t>ed for</w:t>
         </w:r>
       </w:ins>
-      <w:ins w:id="45" w:author="Larry Pearlstein" w:date="2017-11-22T21:01:00Z">
+      <w:ins w:id="44" w:author="Larry Pearlstein" w:date="2017-11-22T21:01:00Z">
         <w:r>
           <w:t>.  I expected you to measure rise/fall times from your scope traces, looking for the time to</w:t>
         </w:r>
       </w:ins>
-      <w:ins w:id="46" w:author="Larry Pearlstein" w:date="2017-11-22T21:02:00Z">
+      <w:ins w:id="45" w:author="Larry Pearlstein" w:date="2017-11-22T21:02:00Z">
         <w:r>
           <w:t xml:space="preserve"> </w:t>
         </w:r>
@@ -5557,7 +5555,7 @@
         </w:tabs>
         <w:jc w:val="left"/>
         <w:rPr>
-          <w:ins w:id="47" w:author="Larry Pearlstein" w:date="2017-11-22T20:49:00Z"/>
+          <w:ins w:id="46" w:author="Larry Pearlstein" w:date="2017-11-22T20:49:00Z"/>
           <w:i/>
           <w:sz w:val="28"/>
           <w:szCs w:val="28"/>
@@ -5824,7 +5822,7 @@
         </w:tabs>
         <w:jc w:val="left"/>
         <w:rPr>
-          <w:ins w:id="48" w:author="Larry Pearlstein" w:date="2017-11-22T20:49:00Z"/>
+          <w:ins w:id="47" w:author="Larry Pearlstein" w:date="2017-11-22T20:49:00Z"/>
           <w:sz w:val="28"/>
           <w:szCs w:val="28"/>
         </w:rPr>
@@ -5842,15 +5840,35 @@
           <w:szCs w:val="28"/>
         </w:rPr>
       </w:pPr>
-      <w:ins w:id="49" w:author="Larry Pearlstein" w:date="2017-11-22T20:49:00Z">
+      <w:ins w:id="48" w:author="Larry Pearlstein" w:date="2017-11-22T20:49:00Z">
         <w:r>
           <w:rPr>
             <w:sz w:val="28"/>
             <w:szCs w:val="28"/>
           </w:rPr>
-          <w:t>No – in this case N=12, and the numerator represents voltages, not codes.</w:t>
+          <w:t>No – in this case N=</w:t>
         </w:r>
       </w:ins>
+      <w:ins w:id="49" w:author="Larry Pearlstein" w:date="2017-11-25T09:43:00Z">
+        <w:r>
+          <w:rPr>
+            <w:sz w:val="28"/>
+            <w:szCs w:val="28"/>
+          </w:rPr>
+          <w:t>8</w:t>
+        </w:r>
+      </w:ins>
+      <w:ins w:id="50" w:author="Larry Pearlstein" w:date="2017-11-22T20:49:00Z">
+        <w:r>
+          <w:rPr>
+            <w:sz w:val="28"/>
+            <w:szCs w:val="28"/>
+          </w:rPr>
+          <w:t>, and the numerator represents voltages, not codes.</w:t>
+        </w:r>
+      </w:ins>
+      <w:bookmarkStart w:id="51" w:name="_GoBack"/>
+      <w:bookmarkEnd w:id="51"/>
     </w:p>
     <w:p>
       <w:pPr>
@@ -6478,8 +6496,8 @@
       <w:pPr>
         <w:pStyle w:val="Heading1"/>
       </w:pPr>
-      <w:bookmarkStart w:id="50" w:name="_p8ngcyr1b11n" w:colFirst="0" w:colLast="0"/>
-      <w:bookmarkEnd w:id="50"/>
+      <w:bookmarkStart w:id="52" w:name="_p8ngcyr1b11n" w:colFirst="0" w:colLast="0"/>
+      <w:bookmarkEnd w:id="52"/>
       <w:r>
         <w:rPr>
           <w:sz w:val="28"/>
@@ -12021,7 +12039,7 @@
         </w:rPr>
         <w:t>)/</w:t>
       </w:r>
-      <w:del w:id="51" w:author="Larry Pearlstein" w:date="2017-11-22T20:52:00Z">
+      <w:del w:id="53" w:author="Larry Pearlstein" w:date="2017-11-22T20:52:00Z">
         <w:r>
           <w:rPr>
             <w:rFonts w:ascii="Courier New" w:eastAsia="Courier New" w:hAnsi="Courier New" w:cs="Courier New"/>
@@ -12029,7 +12047,7 @@
           <w:delText>1023</w:delText>
         </w:r>
       </w:del>
-      <w:ins w:id="52" w:author="Larry Pearlstein" w:date="2017-11-22T20:52:00Z">
+      <w:ins w:id="54" w:author="Larry Pearlstein" w:date="2017-11-22T20:52:00Z">
         <w:r>
           <w:rPr>
             <w:rFonts w:ascii="Courier New" w:eastAsia="Courier New" w:hAnsi="Courier New" w:cs="Courier New"/>
@@ -12771,7 +12789,7 @@
       <w:tr>
         <w:trPr>
           <w:trHeight w:val="255"/>
-          <w:ins w:id="53" w:author="Larry Pearlstein" w:date="2017-11-22T21:06:00Z"/>
+          <w:ins w:id="55" w:author="Larry Pearlstein" w:date="2017-11-22T21:06:00Z"/>
         </w:trPr>
         <w:tc>
           <w:tcPr>
@@ -12779,55 +12797,6 @@
             <w:tcBorders>
               <w:top w:val="single" w:sz="8" w:space="0" w:color="auto"/>
               <w:left w:val="single" w:sz="8" w:space="0" w:color="auto"/>
-              <w:bottom w:val="double" w:sz="6" w:space="0" w:color="auto"/>
-              <w:right w:val="single" w:sz="4" w:space="0" w:color="auto"/>
-            </w:tcBorders>
-            <w:shd w:val="clear" w:color="000000" w:fill="FCE4D6"/>
-            <w:noWrap/>
-            <w:vAlign w:val="bottom"/>
-            <w:hideMark/>
-          </w:tcPr>
-          <w:p>
-            <w:pPr>
-              <w:pBdr>
-                <w:top w:val="none" w:sz="0" w:space="0" w:color="auto"/>
-                <w:left w:val="none" w:sz="0" w:space="0" w:color="auto"/>
-                <w:bottom w:val="none" w:sz="0" w:space="0" w:color="auto"/>
-                <w:right w:val="none" w:sz="0" w:space="0" w:color="auto"/>
-                <w:between w:val="none" w:sz="0" w:space="0" w:color="auto"/>
-              </w:pBdr>
-              <w:jc w:val="left"/>
-              <w:rPr>
-                <w:ins w:id="54" w:author="Larry Pearlstein" w:date="2017-11-22T21:06:00Z"/>
-                <w:rFonts w:ascii="Calibri" w:hAnsi="Calibri"/>
-                <w:b/>
-                <w:bCs/>
-                <w:sz w:val="18"/>
-                <w:szCs w:val="18"/>
-                <w:lang w:val="en-US"/>
-              </w:rPr>
-            </w:pPr>
-            <w:ins w:id="55" w:author="Larry Pearlstein" w:date="2017-11-22T21:06:00Z">
-              <w:r>
-                <w:rPr>
-                  <w:rFonts w:ascii="Calibri" w:hAnsi="Calibri"/>
-                  <w:b/>
-                  <w:bCs/>
-                  <w:sz w:val="18"/>
-                  <w:szCs w:val="18"/>
-                  <w:lang w:val="en-US"/>
-                </w:rPr>
-                <w:t>Item</w:t>
-              </w:r>
-            </w:ins>
-          </w:p>
-        </w:tc>
-        <w:tc>
-          <w:tcPr>
-            <w:tcW w:w="3060" w:type="dxa"/>
-            <w:tcBorders>
-              <w:top w:val="single" w:sz="8" w:space="0" w:color="auto"/>
-              <w:left w:val="nil"/>
               <w:bottom w:val="double" w:sz="6" w:space="0" w:color="auto"/>
               <w:right w:val="single" w:sz="4" w:space="0" w:color="auto"/>
             </w:tcBorders>
@@ -12866,14 +12835,14 @@
                   <w:szCs w:val="18"/>
                   <w:lang w:val="en-US"/>
                 </w:rPr>
-                <w:t>Expected</w:t>
+                <w:t>Item</w:t>
               </w:r>
             </w:ins>
           </w:p>
         </w:tc>
         <w:tc>
           <w:tcPr>
-            <w:tcW w:w="960" w:type="dxa"/>
+            <w:tcW w:w="3060" w:type="dxa"/>
             <w:tcBorders>
               <w:top w:val="single" w:sz="8" w:space="0" w:color="auto"/>
               <w:left w:val="nil"/>
@@ -12915,21 +12884,22 @@
                   <w:szCs w:val="18"/>
                   <w:lang w:val="en-US"/>
                 </w:rPr>
-                <w:t>Points</w:t>
+                <w:t>Expected</w:t>
               </w:r>
             </w:ins>
           </w:p>
         </w:tc>
         <w:tc>
           <w:tcPr>
-            <w:tcW w:w="1120" w:type="dxa"/>
+            <w:tcW w:w="960" w:type="dxa"/>
             <w:tcBorders>
               <w:top w:val="single" w:sz="8" w:space="0" w:color="auto"/>
               <w:left w:val="nil"/>
               <w:bottom w:val="double" w:sz="6" w:space="0" w:color="auto"/>
-              <w:right w:val="single" w:sz="8" w:space="0" w:color="auto"/>
+              <w:right w:val="single" w:sz="4" w:space="0" w:color="auto"/>
             </w:tcBorders>
             <w:shd w:val="clear" w:color="000000" w:fill="FCE4D6"/>
+            <w:noWrap/>
             <w:vAlign w:val="bottom"/>
             <w:hideMark/>
           </w:tcPr>
@@ -12963,28 +12933,21 @@
                   <w:szCs w:val="18"/>
                   <w:lang w:val="en-US"/>
                 </w:rPr>
-                <w:t>Pts. Available</w:t>
+                <w:t>Points</w:t>
               </w:r>
             </w:ins>
           </w:p>
         </w:tc>
-      </w:tr>
-      <w:tr>
-        <w:trPr>
-          <w:trHeight w:val="255"/>
-          <w:ins w:id="62" w:author="Larry Pearlstein" w:date="2017-11-22T21:06:00Z"/>
-        </w:trPr>
-        <w:tc>
-          <w:tcPr>
-            <w:tcW w:w="4340" w:type="dxa"/>
+        <w:tc>
+          <w:tcPr>
+            <w:tcW w:w="1120" w:type="dxa"/>
             <w:tcBorders>
-              <w:top w:val="nil"/>
-              <w:left w:val="single" w:sz="8" w:space="0" w:color="auto"/>
-              <w:bottom w:val="single" w:sz="4" w:space="0" w:color="auto"/>
-              <w:right w:val="single" w:sz="4" w:space="0" w:color="auto"/>
+              <w:top w:val="single" w:sz="8" w:space="0" w:color="auto"/>
+              <w:left w:val="nil"/>
+              <w:bottom w:val="double" w:sz="6" w:space="0" w:color="auto"/>
+              <w:right w:val="single" w:sz="8" w:space="0" w:color="auto"/>
             </w:tcBorders>
             <w:shd w:val="clear" w:color="000000" w:fill="FCE4D6"/>
-            <w:noWrap/>
             <w:vAlign w:val="bottom"/>
             <w:hideMark/>
           </w:tcPr>
@@ -12999,32 +12962,42 @@
               </w:pBdr>
               <w:jc w:val="left"/>
               <w:rPr>
-                <w:ins w:id="63" w:author="Larry Pearlstein" w:date="2017-11-22T21:06:00Z"/>
+                <w:ins w:id="62" w:author="Larry Pearlstein" w:date="2017-11-22T21:06:00Z"/>
                 <w:rFonts w:ascii="Calibri" w:hAnsi="Calibri"/>
+                <w:b/>
+                <w:bCs/>
                 <w:sz w:val="18"/>
                 <w:szCs w:val="18"/>
                 <w:lang w:val="en-US"/>
               </w:rPr>
             </w:pPr>
-            <w:ins w:id="64" w:author="Larry Pearlstein" w:date="2017-11-22T21:06:00Z">
+            <w:ins w:id="63" w:author="Larry Pearlstein" w:date="2017-11-22T21:06:00Z">
               <w:r>
                 <w:rPr>
                   <w:rFonts w:ascii="Calibri" w:hAnsi="Calibri"/>
+                  <w:b/>
+                  <w:bCs/>
                   <w:sz w:val="18"/>
                   <w:szCs w:val="18"/>
                   <w:lang w:val="en-US"/>
                 </w:rPr>
-                <w:t>Cover sheet</w:t>
+                <w:t>Pts. Available</w:t>
               </w:r>
             </w:ins>
           </w:p>
         </w:tc>
-        <w:tc>
-          <w:tcPr>
-            <w:tcW w:w="3060" w:type="dxa"/>
+      </w:tr>
+      <w:tr>
+        <w:trPr>
+          <w:trHeight w:val="255"/>
+          <w:ins w:id="64" w:author="Larry Pearlstein" w:date="2017-11-22T21:06:00Z"/>
+        </w:trPr>
+        <w:tc>
+          <w:tcPr>
+            <w:tcW w:w="4340" w:type="dxa"/>
             <w:tcBorders>
               <w:top w:val="nil"/>
-              <w:left w:val="nil"/>
+              <w:left w:val="single" w:sz="8" w:space="0" w:color="auto"/>
               <w:bottom w:val="single" w:sz="4" w:space="0" w:color="auto"/>
               <w:right w:val="single" w:sz="4" w:space="0" w:color="auto"/>
             </w:tcBorders>
@@ -13059,14 +13032,14 @@
                   <w:szCs w:val="18"/>
                   <w:lang w:val="en-US"/>
                 </w:rPr>
-                <w:t> </w:t>
+                <w:t>Cover sheet</w:t>
               </w:r>
             </w:ins>
           </w:p>
         </w:tc>
         <w:tc>
           <w:tcPr>
-            <w:tcW w:w="960" w:type="dxa"/>
+            <w:tcW w:w="3060" w:type="dxa"/>
             <w:tcBorders>
               <w:top w:val="nil"/>
               <w:left w:val="nil"/>
@@ -13087,7 +13060,7 @@
                 <w:right w:val="none" w:sz="0" w:space="0" w:color="auto"/>
                 <w:between w:val="none" w:sz="0" w:space="0" w:color="auto"/>
               </w:pBdr>
-              <w:jc w:val="right"/>
+              <w:jc w:val="left"/>
               <w:rPr>
                 <w:ins w:id="67" w:author="Larry Pearlstein" w:date="2017-11-22T21:06:00Z"/>
                 <w:rFonts w:ascii="Calibri" w:hAnsi="Calibri"/>
@@ -13104,19 +13077,19 @@
                   <w:szCs w:val="18"/>
                   <w:lang w:val="en-US"/>
                 </w:rPr>
-                <w:t>0.5</w:t>
+                <w:t> </w:t>
               </w:r>
             </w:ins>
           </w:p>
         </w:tc>
         <w:tc>
           <w:tcPr>
-            <w:tcW w:w="1120" w:type="dxa"/>
+            <w:tcW w:w="960" w:type="dxa"/>
             <w:tcBorders>
               <w:top w:val="nil"/>
               <w:left w:val="nil"/>
               <w:bottom w:val="single" w:sz="4" w:space="0" w:color="auto"/>
-              <w:right w:val="single" w:sz="8" w:space="0" w:color="auto"/>
+              <w:right w:val="single" w:sz="4" w:space="0" w:color="auto"/>
             </w:tcBorders>
             <w:shd w:val="clear" w:color="000000" w:fill="FCE4D6"/>
             <w:noWrap/>
@@ -13154,11 +13127,56 @@
             </w:ins>
           </w:p>
         </w:tc>
+        <w:tc>
+          <w:tcPr>
+            <w:tcW w:w="1120" w:type="dxa"/>
+            <w:tcBorders>
+              <w:top w:val="nil"/>
+              <w:left w:val="nil"/>
+              <w:bottom w:val="single" w:sz="4" w:space="0" w:color="auto"/>
+              <w:right w:val="single" w:sz="8" w:space="0" w:color="auto"/>
+            </w:tcBorders>
+            <w:shd w:val="clear" w:color="000000" w:fill="FCE4D6"/>
+            <w:noWrap/>
+            <w:vAlign w:val="bottom"/>
+            <w:hideMark/>
+          </w:tcPr>
+          <w:p>
+            <w:pPr>
+              <w:pBdr>
+                <w:top w:val="none" w:sz="0" w:space="0" w:color="auto"/>
+                <w:left w:val="none" w:sz="0" w:space="0" w:color="auto"/>
+                <w:bottom w:val="none" w:sz="0" w:space="0" w:color="auto"/>
+                <w:right w:val="none" w:sz="0" w:space="0" w:color="auto"/>
+                <w:between w:val="none" w:sz="0" w:space="0" w:color="auto"/>
+              </w:pBdr>
+              <w:jc w:val="right"/>
+              <w:rPr>
+                <w:ins w:id="71" w:author="Larry Pearlstein" w:date="2017-11-22T21:06:00Z"/>
+                <w:rFonts w:ascii="Calibri" w:hAnsi="Calibri"/>
+                <w:sz w:val="18"/>
+                <w:szCs w:val="18"/>
+                <w:lang w:val="en-US"/>
+              </w:rPr>
+            </w:pPr>
+            <w:ins w:id="72" w:author="Larry Pearlstein" w:date="2017-11-22T21:06:00Z">
+              <w:r>
+                <w:rPr>
+                  <w:rFonts w:ascii="Calibri" w:hAnsi="Calibri"/>
+                  <w:sz w:val="18"/>
+                  <w:szCs w:val="18"/>
+                  <w:lang w:val="en-US"/>
+                </w:rPr>
+                <w:t>0.5</w:t>
+              </w:r>
+            </w:ins>
+          </w:p>
+        </w:tc>
       </w:tr>
       <w:tr>
         <w:trPr>
           <w:trHeight w:val="240"/>
-          <w:ins w:id="71" w:author="Larry Pearlstein" w:date="2017-11-22T21:06:00Z"/>
+          <w:ins w:id="73" w:author="Larry Pearlstein" w:date="2017-11-22T21:06:00Z"/>
         </w:trPr>
         <w:tc>
           <w:tcPr>
@@ -13171,50 +13189,6 @@
             </w:tcBorders>
             <w:shd w:val="clear" w:color="000000" w:fill="FCE4D6"/>
             <w:noWrap/>
-            <w:vAlign w:val="bottom"/>
-            <w:hideMark/>
-          </w:tcPr>
-          <w:p>
-            <w:pPr>
-              <w:pBdr>
-                <w:top w:val="none" w:sz="0" w:space="0" w:color="auto"/>
-                <w:left w:val="none" w:sz="0" w:space="0" w:color="auto"/>
-                <w:bottom w:val="none" w:sz="0" w:space="0" w:color="auto"/>
-                <w:right w:val="none" w:sz="0" w:space="0" w:color="auto"/>
-                <w:between w:val="none" w:sz="0" w:space="0" w:color="auto"/>
-              </w:pBdr>
-              <w:jc w:val="left"/>
-              <w:rPr>
-                <w:ins w:id="72" w:author="Larry Pearlstein" w:date="2017-11-22T21:06:00Z"/>
-                <w:rFonts w:ascii="Calibri" w:hAnsi="Calibri"/>
-                <w:sz w:val="18"/>
-                <w:szCs w:val="18"/>
-                <w:lang w:val="en-US"/>
-              </w:rPr>
-            </w:pPr>
-            <w:ins w:id="73" w:author="Larry Pearlstein" w:date="2017-11-22T21:06:00Z">
-              <w:r>
-                <w:rPr>
-                  <w:rFonts w:ascii="Calibri" w:hAnsi="Calibri"/>
-                  <w:sz w:val="18"/>
-                  <w:szCs w:val="18"/>
-                  <w:lang w:val="en-US"/>
-                </w:rPr>
-                <w:t>Equation to estimate ADC input voltage</w:t>
-              </w:r>
-            </w:ins>
-          </w:p>
-        </w:tc>
-        <w:tc>
-          <w:tcPr>
-            <w:tcW w:w="3060" w:type="dxa"/>
-            <w:tcBorders>
-              <w:top w:val="nil"/>
-              <w:left w:val="nil"/>
-              <w:bottom w:val="single" w:sz="4" w:space="0" w:color="auto"/>
-              <w:right w:val="single" w:sz="4" w:space="0" w:color="auto"/>
-            </w:tcBorders>
-            <w:shd w:val="clear" w:color="000000" w:fill="FCE4D6"/>
             <w:vAlign w:val="bottom"/>
             <w:hideMark/>
           </w:tcPr>
@@ -13237,6 +13211,50 @@
               </w:rPr>
             </w:pPr>
             <w:ins w:id="75" w:author="Larry Pearlstein" w:date="2017-11-22T21:06:00Z">
+              <w:r>
+                <w:rPr>
+                  <w:rFonts w:ascii="Calibri" w:hAnsi="Calibri"/>
+                  <w:sz w:val="18"/>
+                  <w:szCs w:val="18"/>
+                  <w:lang w:val="en-US"/>
+                </w:rPr>
+                <w:t>Equation to estimate ADC input voltage</w:t>
+              </w:r>
+            </w:ins>
+          </w:p>
+        </w:tc>
+        <w:tc>
+          <w:tcPr>
+            <w:tcW w:w="3060" w:type="dxa"/>
+            <w:tcBorders>
+              <w:top w:val="nil"/>
+              <w:left w:val="nil"/>
+              <w:bottom w:val="single" w:sz="4" w:space="0" w:color="auto"/>
+              <w:right w:val="single" w:sz="4" w:space="0" w:color="auto"/>
+            </w:tcBorders>
+            <w:shd w:val="clear" w:color="000000" w:fill="FCE4D6"/>
+            <w:vAlign w:val="bottom"/>
+            <w:hideMark/>
+          </w:tcPr>
+          <w:p>
+            <w:pPr>
+              <w:pBdr>
+                <w:top w:val="none" w:sz="0" w:space="0" w:color="auto"/>
+                <w:left w:val="none" w:sz="0" w:space="0" w:color="auto"/>
+                <w:bottom w:val="none" w:sz="0" w:space="0" w:color="auto"/>
+                <w:right w:val="none" w:sz="0" w:space="0" w:color="auto"/>
+                <w:between w:val="none" w:sz="0" w:space="0" w:color="auto"/>
+              </w:pBdr>
+              <w:jc w:val="left"/>
+              <w:rPr>
+                <w:ins w:id="76" w:author="Larry Pearlstein" w:date="2017-11-22T21:06:00Z"/>
+                <w:rFonts w:ascii="Calibri" w:hAnsi="Calibri"/>
+                <w:sz w:val="18"/>
+                <w:szCs w:val="18"/>
+                <w:lang w:val="en-US"/>
+              </w:rPr>
+            </w:pPr>
+            <w:ins w:id="77" w:author="Larry Pearlstein" w:date="2017-11-22T21:06:00Z">
               <w:r>
                 <w:rPr>
                   <w:rFonts w:ascii="Calibri" w:hAnsi="Calibri"/>
@@ -13294,14 +13312,14 @@
               </w:pBdr>
               <w:jc w:val="right"/>
               <w:rPr>
-                <w:ins w:id="76" w:author="Larry Pearlstein" w:date="2017-11-22T21:06:00Z"/>
+                <w:ins w:id="78" w:author="Larry Pearlstein" w:date="2017-11-22T21:06:00Z"/>
                 <w:rFonts w:ascii="Calibri" w:hAnsi="Calibri"/>
                 <w:sz w:val="18"/>
                 <w:szCs w:val="18"/>
                 <w:lang w:val="en-US"/>
               </w:rPr>
             </w:pPr>
-            <w:ins w:id="77" w:author="Larry Pearlstein" w:date="2017-11-22T21:06:00Z">
+            <w:ins w:id="79" w:author="Larry Pearlstein" w:date="2017-11-22T21:06:00Z">
               <w:r>
                 <w:rPr>
                   <w:rFonts w:ascii="Calibri" w:hAnsi="Calibri"/>
@@ -13339,14 +13357,14 @@
               </w:pBdr>
               <w:jc w:val="right"/>
               <w:rPr>
-                <w:ins w:id="78" w:author="Larry Pearlstein" w:date="2017-11-22T21:06:00Z"/>
+                <w:ins w:id="80" w:author="Larry Pearlstein" w:date="2017-11-22T21:06:00Z"/>
                 <w:rFonts w:ascii="Calibri" w:hAnsi="Calibri"/>
                 <w:sz w:val="18"/>
                 <w:szCs w:val="18"/>
                 <w:lang w:val="en-US"/>
               </w:rPr>
             </w:pPr>
-            <w:ins w:id="79" w:author="Larry Pearlstein" w:date="2017-11-22T21:06:00Z">
+            <w:ins w:id="81" w:author="Larry Pearlstein" w:date="2017-11-22T21:06:00Z">
               <w:r>
                 <w:rPr>
                   <w:rFonts w:ascii="Calibri" w:hAnsi="Calibri"/>
@@ -13363,7 +13381,7 @@
       <w:tr>
         <w:trPr>
           <w:trHeight w:val="960"/>
-          <w:ins w:id="80" w:author="Larry Pearlstein" w:date="2017-11-22T21:06:00Z"/>
+          <w:ins w:id="82" w:author="Larry Pearlstein" w:date="2017-11-22T21:06:00Z"/>
         </w:trPr>
         <w:tc>
           <w:tcPr>
@@ -13376,50 +13394,6 @@
             </w:tcBorders>
             <w:shd w:val="clear" w:color="000000" w:fill="FCE4D6"/>
             <w:noWrap/>
-            <w:vAlign w:val="bottom"/>
-            <w:hideMark/>
-          </w:tcPr>
-          <w:p>
-            <w:pPr>
-              <w:pBdr>
-                <w:top w:val="none" w:sz="0" w:space="0" w:color="auto"/>
-                <w:left w:val="none" w:sz="0" w:space="0" w:color="auto"/>
-                <w:bottom w:val="none" w:sz="0" w:space="0" w:color="auto"/>
-                <w:right w:val="none" w:sz="0" w:space="0" w:color="auto"/>
-                <w:between w:val="none" w:sz="0" w:space="0" w:color="auto"/>
-              </w:pBdr>
-              <w:jc w:val="left"/>
-              <w:rPr>
-                <w:ins w:id="81" w:author="Larry Pearlstein" w:date="2017-11-22T21:06:00Z"/>
-                <w:rFonts w:ascii="Calibri" w:hAnsi="Calibri"/>
-                <w:sz w:val="18"/>
-                <w:szCs w:val="18"/>
-                <w:lang w:val="en-US"/>
-              </w:rPr>
-            </w:pPr>
-            <w:ins w:id="82" w:author="Larry Pearlstein" w:date="2017-11-22T21:06:00Z">
-              <w:r>
-                <w:rPr>
-                  <w:rFonts w:ascii="Calibri" w:hAnsi="Calibri"/>
-                  <w:sz w:val="18"/>
-                  <w:szCs w:val="18"/>
-                  <w:lang w:val="en-US"/>
-                </w:rPr>
-                <w:t>Debugged code</w:t>
-              </w:r>
-            </w:ins>
-          </w:p>
-        </w:tc>
-        <w:tc>
-          <w:tcPr>
-            <w:tcW w:w="3060" w:type="dxa"/>
-            <w:tcBorders>
-              <w:top w:val="nil"/>
-              <w:left w:val="nil"/>
-              <w:bottom w:val="single" w:sz="4" w:space="0" w:color="auto"/>
-              <w:right w:val="single" w:sz="4" w:space="0" w:color="auto"/>
-            </w:tcBorders>
-            <w:shd w:val="clear" w:color="000000" w:fill="FCE4D6"/>
             <w:vAlign w:val="bottom"/>
             <w:hideMark/>
           </w:tcPr>
@@ -13442,6 +13416,50 @@
               </w:rPr>
             </w:pPr>
             <w:ins w:id="84" w:author="Larry Pearlstein" w:date="2017-11-22T21:06:00Z">
+              <w:r>
+                <w:rPr>
+                  <w:rFonts w:ascii="Calibri" w:hAnsi="Calibri"/>
+                  <w:sz w:val="18"/>
+                  <w:szCs w:val="18"/>
+                  <w:lang w:val="en-US"/>
+                </w:rPr>
+                <w:t>Debugged code</w:t>
+              </w:r>
+            </w:ins>
+          </w:p>
+        </w:tc>
+        <w:tc>
+          <w:tcPr>
+            <w:tcW w:w="3060" w:type="dxa"/>
+            <w:tcBorders>
+              <w:top w:val="nil"/>
+              <w:left w:val="nil"/>
+              <w:bottom w:val="single" w:sz="4" w:space="0" w:color="auto"/>
+              <w:right w:val="single" w:sz="4" w:space="0" w:color="auto"/>
+            </w:tcBorders>
+            <w:shd w:val="clear" w:color="000000" w:fill="FCE4D6"/>
+            <w:vAlign w:val="bottom"/>
+            <w:hideMark/>
+          </w:tcPr>
+          <w:p>
+            <w:pPr>
+              <w:pBdr>
+                <w:top w:val="none" w:sz="0" w:space="0" w:color="auto"/>
+                <w:left w:val="none" w:sz="0" w:space="0" w:color="auto"/>
+                <w:bottom w:val="none" w:sz="0" w:space="0" w:color="auto"/>
+                <w:right w:val="none" w:sz="0" w:space="0" w:color="auto"/>
+                <w:between w:val="none" w:sz="0" w:space="0" w:color="auto"/>
+              </w:pBdr>
+              <w:jc w:val="left"/>
+              <w:rPr>
+                <w:ins w:id="85" w:author="Larry Pearlstein" w:date="2017-11-22T21:06:00Z"/>
+                <w:rFonts w:ascii="Calibri" w:hAnsi="Calibri"/>
+                <w:sz w:val="18"/>
+                <w:szCs w:val="18"/>
+                <w:lang w:val="en-US"/>
+              </w:rPr>
+            </w:pPr>
+            <w:ins w:id="86" w:author="Larry Pearlstein" w:date="2017-11-22T21:06:00Z">
               <w:r>
                 <w:rPr>
                   <w:rFonts w:ascii="Calibri" w:hAnsi="Calibri"/>
@@ -13519,14 +13537,14 @@
               </w:pBdr>
               <w:jc w:val="right"/>
               <w:rPr>
-                <w:ins w:id="85" w:author="Larry Pearlstein" w:date="2017-11-22T21:06:00Z"/>
+                <w:ins w:id="87" w:author="Larry Pearlstein" w:date="2017-11-22T21:06:00Z"/>
                 <w:rFonts w:ascii="Calibri" w:hAnsi="Calibri"/>
                 <w:sz w:val="18"/>
                 <w:szCs w:val="18"/>
                 <w:lang w:val="en-US"/>
               </w:rPr>
             </w:pPr>
-            <w:ins w:id="86" w:author="Larry Pearlstein" w:date="2017-11-22T21:06:00Z">
+            <w:ins w:id="88" w:author="Larry Pearlstein" w:date="2017-11-22T21:06:00Z">
               <w:r>
                 <w:rPr>
                   <w:rFonts w:ascii="Calibri" w:hAnsi="Calibri"/>
@@ -13564,14 +13582,14 @@
               </w:pBdr>
               <w:jc w:val="right"/>
               <w:rPr>
-                <w:ins w:id="87" w:author="Larry Pearlstein" w:date="2017-11-22T21:06:00Z"/>
+                <w:ins w:id="89" w:author="Larry Pearlstein" w:date="2017-11-22T21:06:00Z"/>
                 <w:rFonts w:ascii="Calibri" w:hAnsi="Calibri"/>
                 <w:sz w:val="18"/>
                 <w:szCs w:val="18"/>
                 <w:lang w:val="en-US"/>
               </w:rPr>
             </w:pPr>
-            <w:ins w:id="88" w:author="Larry Pearlstein" w:date="2017-11-22T21:06:00Z">
+            <w:ins w:id="90" w:author="Larry Pearlstein" w:date="2017-11-22T21:06:00Z">
               <w:r>
                 <w:rPr>
                   <w:rFonts w:ascii="Calibri" w:hAnsi="Calibri"/>
@@ -13588,7 +13606,7 @@
       <w:tr>
         <w:trPr>
           <w:trHeight w:val="480"/>
-          <w:ins w:id="89" w:author="Larry Pearlstein" w:date="2017-11-22T21:06:00Z"/>
+          <w:ins w:id="91" w:author="Larry Pearlstein" w:date="2017-11-22T21:06:00Z"/>
         </w:trPr>
         <w:tc>
           <w:tcPr>
@@ -13596,50 +13614,6 @@
             <w:tcBorders>
               <w:top w:val="nil"/>
               <w:left w:val="single" w:sz="8" w:space="0" w:color="auto"/>
-              <w:bottom w:val="single" w:sz="4" w:space="0" w:color="auto"/>
-              <w:right w:val="single" w:sz="4" w:space="0" w:color="auto"/>
-            </w:tcBorders>
-            <w:shd w:val="clear" w:color="000000" w:fill="FCE4D6"/>
-            <w:vAlign w:val="bottom"/>
-            <w:hideMark/>
-          </w:tcPr>
-          <w:p>
-            <w:pPr>
-              <w:pBdr>
-                <w:top w:val="none" w:sz="0" w:space="0" w:color="auto"/>
-                <w:left w:val="none" w:sz="0" w:space="0" w:color="auto"/>
-                <w:bottom w:val="none" w:sz="0" w:space="0" w:color="auto"/>
-                <w:right w:val="none" w:sz="0" w:space="0" w:color="auto"/>
-                <w:between w:val="none" w:sz="0" w:space="0" w:color="auto"/>
-              </w:pBdr>
-              <w:jc w:val="left"/>
-              <w:rPr>
-                <w:ins w:id="90" w:author="Larry Pearlstein" w:date="2017-11-22T21:06:00Z"/>
-                <w:rFonts w:ascii="Calibri" w:hAnsi="Calibri"/>
-                <w:sz w:val="18"/>
-                <w:szCs w:val="18"/>
-                <w:lang w:val="en-US"/>
-              </w:rPr>
-            </w:pPr>
-            <w:ins w:id="91" w:author="Larry Pearlstein" w:date="2017-11-22T21:06:00Z">
-              <w:r>
-                <w:rPr>
-                  <w:rFonts w:ascii="Calibri" w:hAnsi="Calibri"/>
-                  <w:sz w:val="18"/>
-                  <w:szCs w:val="18"/>
-                  <w:lang w:val="en-US"/>
-                </w:rPr>
-                <w:t>Measured values in tables</w:t>
-              </w:r>
-            </w:ins>
-          </w:p>
-        </w:tc>
-        <w:tc>
-          <w:tcPr>
-            <w:tcW w:w="3060" w:type="dxa"/>
-            <w:tcBorders>
-              <w:top w:val="nil"/>
-              <w:left w:val="nil"/>
               <w:bottom w:val="single" w:sz="4" w:space="0" w:color="auto"/>
               <w:right w:val="single" w:sz="4" w:space="0" w:color="auto"/>
             </w:tcBorders>
@@ -13666,6 +13640,50 @@
               </w:rPr>
             </w:pPr>
             <w:ins w:id="93" w:author="Larry Pearlstein" w:date="2017-11-22T21:06:00Z">
+              <w:r>
+                <w:rPr>
+                  <w:rFonts w:ascii="Calibri" w:hAnsi="Calibri"/>
+                  <w:sz w:val="18"/>
+                  <w:szCs w:val="18"/>
+                  <w:lang w:val="en-US"/>
+                </w:rPr>
+                <w:t>Measured values in tables</w:t>
+              </w:r>
+            </w:ins>
+          </w:p>
+        </w:tc>
+        <w:tc>
+          <w:tcPr>
+            <w:tcW w:w="3060" w:type="dxa"/>
+            <w:tcBorders>
+              <w:top w:val="nil"/>
+              <w:left w:val="nil"/>
+              <w:bottom w:val="single" w:sz="4" w:space="0" w:color="auto"/>
+              <w:right w:val="single" w:sz="4" w:space="0" w:color="auto"/>
+            </w:tcBorders>
+            <w:shd w:val="clear" w:color="000000" w:fill="FCE4D6"/>
+            <w:vAlign w:val="bottom"/>
+            <w:hideMark/>
+          </w:tcPr>
+          <w:p>
+            <w:pPr>
+              <w:pBdr>
+                <w:top w:val="none" w:sz="0" w:space="0" w:color="auto"/>
+                <w:left w:val="none" w:sz="0" w:space="0" w:color="auto"/>
+                <w:bottom w:val="none" w:sz="0" w:space="0" w:color="auto"/>
+                <w:right w:val="none" w:sz="0" w:space="0" w:color="auto"/>
+                <w:between w:val="none" w:sz="0" w:space="0" w:color="auto"/>
+              </w:pBdr>
+              <w:jc w:val="left"/>
+              <w:rPr>
+                <w:ins w:id="94" w:author="Larry Pearlstein" w:date="2017-11-22T21:06:00Z"/>
+                <w:rFonts w:ascii="Calibri" w:hAnsi="Calibri"/>
+                <w:sz w:val="18"/>
+                <w:szCs w:val="18"/>
+                <w:lang w:val="en-US"/>
+              </w:rPr>
+            </w:pPr>
+            <w:ins w:id="95" w:author="Larry Pearlstein" w:date="2017-11-22T21:06:00Z">
               <w:r>
                 <w:rPr>
                   <w:rFonts w:ascii="Calibri" w:hAnsi="Calibri"/>
@@ -13713,14 +13731,14 @@
               </w:pBdr>
               <w:jc w:val="right"/>
               <w:rPr>
-                <w:ins w:id="94" w:author="Larry Pearlstein" w:date="2017-11-22T21:06:00Z"/>
+                <w:ins w:id="96" w:author="Larry Pearlstein" w:date="2017-11-22T21:06:00Z"/>
                 <w:rFonts w:ascii="Calibri" w:hAnsi="Calibri"/>
                 <w:sz w:val="18"/>
                 <w:szCs w:val="18"/>
                 <w:lang w:val="en-US"/>
               </w:rPr>
             </w:pPr>
-            <w:ins w:id="95" w:author="Larry Pearlstein" w:date="2017-11-22T21:06:00Z">
+            <w:ins w:id="97" w:author="Larry Pearlstein" w:date="2017-11-22T21:06:00Z">
               <w:r>
                 <w:rPr>
                   <w:rFonts w:ascii="Calibri" w:hAnsi="Calibri"/>
@@ -13758,14 +13776,14 @@
               </w:pBdr>
               <w:jc w:val="right"/>
               <w:rPr>
-                <w:ins w:id="96" w:author="Larry Pearlstein" w:date="2017-11-22T21:06:00Z"/>
+                <w:ins w:id="98" w:author="Larry Pearlstein" w:date="2017-11-22T21:06:00Z"/>
                 <w:rFonts w:ascii="Calibri" w:hAnsi="Calibri"/>
                 <w:sz w:val="18"/>
                 <w:szCs w:val="18"/>
                 <w:lang w:val="en-US"/>
               </w:rPr>
             </w:pPr>
-            <w:ins w:id="97" w:author="Larry Pearlstein" w:date="2017-11-22T21:06:00Z">
+            <w:ins w:id="99" w:author="Larry Pearlstein" w:date="2017-11-22T21:06:00Z">
               <w:r>
                 <w:rPr>
                   <w:rFonts w:ascii="Calibri" w:hAnsi="Calibri"/>
@@ -13782,7 +13800,7 @@
       <w:tr>
         <w:trPr>
           <w:trHeight w:val="240"/>
-          <w:ins w:id="98" w:author="Larry Pearlstein" w:date="2017-11-22T21:06:00Z"/>
+          <w:ins w:id="100" w:author="Larry Pearlstein" w:date="2017-11-22T21:06:00Z"/>
         </w:trPr>
         <w:tc>
           <w:tcPr>
@@ -13795,50 +13813,6 @@
             </w:tcBorders>
             <w:shd w:val="clear" w:color="000000" w:fill="FCE4D6"/>
             <w:noWrap/>
-            <w:vAlign w:val="bottom"/>
-            <w:hideMark/>
-          </w:tcPr>
-          <w:p>
-            <w:pPr>
-              <w:pBdr>
-                <w:top w:val="none" w:sz="0" w:space="0" w:color="auto"/>
-                <w:left w:val="none" w:sz="0" w:space="0" w:color="auto"/>
-                <w:bottom w:val="none" w:sz="0" w:space="0" w:color="auto"/>
-                <w:right w:val="none" w:sz="0" w:space="0" w:color="auto"/>
-                <w:between w:val="none" w:sz="0" w:space="0" w:color="auto"/>
-              </w:pBdr>
-              <w:jc w:val="left"/>
-              <w:rPr>
-                <w:ins w:id="99" w:author="Larry Pearlstein" w:date="2017-11-22T21:06:00Z"/>
-                <w:rFonts w:ascii="Calibri" w:hAnsi="Calibri"/>
-                <w:sz w:val="18"/>
-                <w:szCs w:val="18"/>
-                <w:lang w:val="en-US"/>
-              </w:rPr>
-            </w:pPr>
-            <w:ins w:id="100" w:author="Larry Pearlstein" w:date="2017-11-22T21:06:00Z">
-              <w:r>
-                <w:rPr>
-                  <w:rFonts w:ascii="Calibri" w:hAnsi="Calibri"/>
-                  <w:sz w:val="18"/>
-                  <w:szCs w:val="18"/>
-                  <w:lang w:val="en-US"/>
-                </w:rPr>
-                <w:t>Plot of ADC codes vs. analog in</w:t>
-              </w:r>
-            </w:ins>
-          </w:p>
-        </w:tc>
-        <w:tc>
-          <w:tcPr>
-            <w:tcW w:w="3060" w:type="dxa"/>
-            <w:tcBorders>
-              <w:top w:val="nil"/>
-              <w:left w:val="nil"/>
-              <w:bottom w:val="single" w:sz="4" w:space="0" w:color="auto"/>
-              <w:right w:val="single" w:sz="4" w:space="0" w:color="auto"/>
-            </w:tcBorders>
-            <w:shd w:val="clear" w:color="000000" w:fill="FCE4D6"/>
             <w:vAlign w:val="bottom"/>
             <w:hideMark/>
           </w:tcPr>
@@ -13868,14 +13842,14 @@
                   <w:szCs w:val="18"/>
                   <w:lang w:val="en-US"/>
                 </w:rPr>
-                <w:t>Plot</w:t>
+                <w:t>Plot of ADC codes vs. analog in</w:t>
               </w:r>
             </w:ins>
           </w:p>
         </w:tc>
         <w:tc>
           <w:tcPr>
-            <w:tcW w:w="960" w:type="dxa"/>
+            <w:tcW w:w="3060" w:type="dxa"/>
             <w:tcBorders>
               <w:top w:val="nil"/>
               <w:left w:val="nil"/>
@@ -13883,7 +13857,6 @@
               <w:right w:val="single" w:sz="4" w:space="0" w:color="auto"/>
             </w:tcBorders>
             <w:shd w:val="clear" w:color="000000" w:fill="FCE4D6"/>
-            <w:noWrap/>
             <w:vAlign w:val="bottom"/>
             <w:hideMark/>
           </w:tcPr>
@@ -13896,7 +13869,7 @@
                 <w:right w:val="none" w:sz="0" w:space="0" w:color="auto"/>
                 <w:between w:val="none" w:sz="0" w:space="0" w:color="auto"/>
               </w:pBdr>
-              <w:jc w:val="right"/>
+              <w:jc w:val="left"/>
               <w:rPr>
                 <w:ins w:id="103" w:author="Larry Pearlstein" w:date="2017-11-22T21:06:00Z"/>
                 <w:rFonts w:ascii="Calibri" w:hAnsi="Calibri"/>
@@ -13913,19 +13886,19 @@
                   <w:szCs w:val="18"/>
                   <w:lang w:val="en-US"/>
                 </w:rPr>
-                <w:t>0.6</w:t>
+                <w:t>Plot</w:t>
               </w:r>
             </w:ins>
           </w:p>
         </w:tc>
         <w:tc>
           <w:tcPr>
-            <w:tcW w:w="1120" w:type="dxa"/>
+            <w:tcW w:w="960" w:type="dxa"/>
             <w:tcBorders>
               <w:top w:val="nil"/>
               <w:left w:val="nil"/>
               <w:bottom w:val="single" w:sz="4" w:space="0" w:color="auto"/>
-              <w:right w:val="single" w:sz="8" w:space="0" w:color="auto"/>
+              <w:right w:val="single" w:sz="4" w:space="0" w:color="auto"/>
             </w:tcBorders>
             <w:shd w:val="clear" w:color="000000" w:fill="FCE4D6"/>
             <w:noWrap/>
@@ -13958,6 +13931,51 @@
                   <w:szCs w:val="18"/>
                   <w:lang w:val="en-US"/>
                 </w:rPr>
+                <w:t>0.6</w:t>
+              </w:r>
+            </w:ins>
+          </w:p>
+        </w:tc>
+        <w:tc>
+          <w:tcPr>
+            <w:tcW w:w="1120" w:type="dxa"/>
+            <w:tcBorders>
+              <w:top w:val="nil"/>
+              <w:left w:val="nil"/>
+              <w:bottom w:val="single" w:sz="4" w:space="0" w:color="auto"/>
+              <w:right w:val="single" w:sz="8" w:space="0" w:color="auto"/>
+            </w:tcBorders>
+            <w:shd w:val="clear" w:color="000000" w:fill="FCE4D6"/>
+            <w:noWrap/>
+            <w:vAlign w:val="bottom"/>
+            <w:hideMark/>
+          </w:tcPr>
+          <w:p>
+            <w:pPr>
+              <w:pBdr>
+                <w:top w:val="none" w:sz="0" w:space="0" w:color="auto"/>
+                <w:left w:val="none" w:sz="0" w:space="0" w:color="auto"/>
+                <w:bottom w:val="none" w:sz="0" w:space="0" w:color="auto"/>
+                <w:right w:val="none" w:sz="0" w:space="0" w:color="auto"/>
+                <w:between w:val="none" w:sz="0" w:space="0" w:color="auto"/>
+              </w:pBdr>
+              <w:jc w:val="right"/>
+              <w:rPr>
+                <w:ins w:id="107" w:author="Larry Pearlstein" w:date="2017-11-22T21:06:00Z"/>
+                <w:rFonts w:ascii="Calibri" w:hAnsi="Calibri"/>
+                <w:sz w:val="18"/>
+                <w:szCs w:val="18"/>
+                <w:lang w:val="en-US"/>
+              </w:rPr>
+            </w:pPr>
+            <w:ins w:id="108" w:author="Larry Pearlstein" w:date="2017-11-22T21:06:00Z">
+              <w:r>
+                <w:rPr>
+                  <w:rFonts w:ascii="Calibri" w:hAnsi="Calibri"/>
+                  <w:sz w:val="18"/>
+                  <w:szCs w:val="18"/>
+                  <w:lang w:val="en-US"/>
+                </w:rPr>
                 <w:t>1</w:t>
               </w:r>
             </w:ins>
@@ -13967,7 +13985,7 @@
       <w:tr>
         <w:trPr>
           <w:trHeight w:val="240"/>
-          <w:ins w:id="107" w:author="Larry Pearlstein" w:date="2017-11-22T21:06:00Z"/>
+          <w:ins w:id="109" w:author="Larry Pearlstein" w:date="2017-11-22T21:06:00Z"/>
         </w:trPr>
         <w:tc>
           <w:tcPr>
@@ -13980,50 +13998,6 @@
             </w:tcBorders>
             <w:shd w:val="clear" w:color="000000" w:fill="FCE4D6"/>
             <w:noWrap/>
-            <w:vAlign w:val="bottom"/>
-            <w:hideMark/>
-          </w:tcPr>
-          <w:p>
-            <w:pPr>
-              <w:pBdr>
-                <w:top w:val="none" w:sz="0" w:space="0" w:color="auto"/>
-                <w:left w:val="none" w:sz="0" w:space="0" w:color="auto"/>
-                <w:bottom w:val="none" w:sz="0" w:space="0" w:color="auto"/>
-                <w:right w:val="none" w:sz="0" w:space="0" w:color="auto"/>
-                <w:between w:val="none" w:sz="0" w:space="0" w:color="auto"/>
-              </w:pBdr>
-              <w:jc w:val="left"/>
-              <w:rPr>
-                <w:ins w:id="108" w:author="Larry Pearlstein" w:date="2017-11-22T21:06:00Z"/>
-                <w:rFonts w:ascii="Calibri" w:hAnsi="Calibri"/>
-                <w:sz w:val="18"/>
-                <w:szCs w:val="18"/>
-                <w:lang w:val="en-US"/>
-              </w:rPr>
-            </w:pPr>
-            <w:ins w:id="109" w:author="Larry Pearlstein" w:date="2017-11-22T21:06:00Z">
-              <w:r>
-                <w:rPr>
-                  <w:rFonts w:ascii="Calibri" w:hAnsi="Calibri"/>
-                  <w:sz w:val="18"/>
-                  <w:szCs w:val="18"/>
-                  <w:lang w:val="en-US"/>
-                </w:rPr>
-                <w:t>Max error and MSE</w:t>
-              </w:r>
-            </w:ins>
-          </w:p>
-        </w:tc>
-        <w:tc>
-          <w:tcPr>
-            <w:tcW w:w="3060" w:type="dxa"/>
-            <w:tcBorders>
-              <w:top w:val="nil"/>
-              <w:left w:val="nil"/>
-              <w:bottom w:val="single" w:sz="4" w:space="0" w:color="auto"/>
-              <w:right w:val="single" w:sz="4" w:space="0" w:color="auto"/>
-            </w:tcBorders>
-            <w:shd w:val="clear" w:color="000000" w:fill="FCE4D6"/>
             <w:vAlign w:val="bottom"/>
             <w:hideMark/>
           </w:tcPr>
@@ -14053,14 +14027,14 @@
                   <w:szCs w:val="18"/>
                   <w:lang w:val="en-US"/>
                 </w:rPr>
-                <w:t> </w:t>
+                <w:t>Max error and MSE</w:t>
               </w:r>
             </w:ins>
           </w:p>
         </w:tc>
         <w:tc>
           <w:tcPr>
-            <w:tcW w:w="960" w:type="dxa"/>
+            <w:tcW w:w="3060" w:type="dxa"/>
             <w:tcBorders>
               <w:top w:val="nil"/>
               <w:left w:val="nil"/>
@@ -14068,7 +14042,6 @@
               <w:right w:val="single" w:sz="4" w:space="0" w:color="auto"/>
             </w:tcBorders>
             <w:shd w:val="clear" w:color="000000" w:fill="FCE4D6"/>
-            <w:noWrap/>
             <w:vAlign w:val="bottom"/>
             <w:hideMark/>
           </w:tcPr>
@@ -14081,7 +14054,7 @@
                 <w:right w:val="none" w:sz="0" w:space="0" w:color="auto"/>
                 <w:between w:val="none" w:sz="0" w:space="0" w:color="auto"/>
               </w:pBdr>
-              <w:jc w:val="right"/>
+              <w:jc w:val="left"/>
               <w:rPr>
                 <w:ins w:id="112" w:author="Larry Pearlstein" w:date="2017-11-22T21:06:00Z"/>
                 <w:rFonts w:ascii="Calibri" w:hAnsi="Calibri"/>
@@ -14098,19 +14071,19 @@
                   <w:szCs w:val="18"/>
                   <w:lang w:val="en-US"/>
                 </w:rPr>
-                <w:t>0.7</w:t>
+                <w:t> </w:t>
               </w:r>
             </w:ins>
           </w:p>
         </w:tc>
         <w:tc>
           <w:tcPr>
-            <w:tcW w:w="1120" w:type="dxa"/>
+            <w:tcW w:w="960" w:type="dxa"/>
             <w:tcBorders>
               <w:top w:val="nil"/>
               <w:left w:val="nil"/>
               <w:bottom w:val="single" w:sz="4" w:space="0" w:color="auto"/>
-              <w:right w:val="single" w:sz="8" w:space="0" w:color="auto"/>
+              <w:right w:val="single" w:sz="4" w:space="0" w:color="auto"/>
             </w:tcBorders>
             <w:shd w:val="clear" w:color="000000" w:fill="FCE4D6"/>
             <w:noWrap/>
@@ -14143,6 +14116,51 @@
                   <w:szCs w:val="18"/>
                   <w:lang w:val="en-US"/>
                 </w:rPr>
+                <w:t>0.7</w:t>
+              </w:r>
+            </w:ins>
+          </w:p>
+        </w:tc>
+        <w:tc>
+          <w:tcPr>
+            <w:tcW w:w="1120" w:type="dxa"/>
+            <w:tcBorders>
+              <w:top w:val="nil"/>
+              <w:left w:val="nil"/>
+              <w:bottom w:val="single" w:sz="4" w:space="0" w:color="auto"/>
+              <w:right w:val="single" w:sz="8" w:space="0" w:color="auto"/>
+            </w:tcBorders>
+            <w:shd w:val="clear" w:color="000000" w:fill="FCE4D6"/>
+            <w:noWrap/>
+            <w:vAlign w:val="bottom"/>
+            <w:hideMark/>
+          </w:tcPr>
+          <w:p>
+            <w:pPr>
+              <w:pBdr>
+                <w:top w:val="none" w:sz="0" w:space="0" w:color="auto"/>
+                <w:left w:val="none" w:sz="0" w:space="0" w:color="auto"/>
+                <w:bottom w:val="none" w:sz="0" w:space="0" w:color="auto"/>
+                <w:right w:val="none" w:sz="0" w:space="0" w:color="auto"/>
+                <w:between w:val="none" w:sz="0" w:space="0" w:color="auto"/>
+              </w:pBdr>
+              <w:jc w:val="right"/>
+              <w:rPr>
+                <w:ins w:id="116" w:author="Larry Pearlstein" w:date="2017-11-22T21:06:00Z"/>
+                <w:rFonts w:ascii="Calibri" w:hAnsi="Calibri"/>
+                <w:sz w:val="18"/>
+                <w:szCs w:val="18"/>
+                <w:lang w:val="en-US"/>
+              </w:rPr>
+            </w:pPr>
+            <w:ins w:id="117" w:author="Larry Pearlstein" w:date="2017-11-22T21:06:00Z">
+              <w:r>
+                <w:rPr>
+                  <w:rFonts w:ascii="Calibri" w:hAnsi="Calibri"/>
+                  <w:sz w:val="18"/>
+                  <w:szCs w:val="18"/>
+                  <w:lang w:val="en-US"/>
+                </w:rPr>
                 <w:t>1</w:t>
               </w:r>
             </w:ins>
@@ -14152,7 +14170,7 @@
       <w:tr>
         <w:trPr>
           <w:trHeight w:val="240"/>
-          <w:ins w:id="116" w:author="Larry Pearlstein" w:date="2017-11-22T21:06:00Z"/>
+          <w:ins w:id="118" w:author="Larry Pearlstein" w:date="2017-11-22T21:06:00Z"/>
         </w:trPr>
         <w:tc>
           <w:tcPr>
@@ -14165,50 +14183,6 @@
             </w:tcBorders>
             <w:shd w:val="clear" w:color="000000" w:fill="FCE4D6"/>
             <w:noWrap/>
-            <w:vAlign w:val="bottom"/>
-            <w:hideMark/>
-          </w:tcPr>
-          <w:p>
-            <w:pPr>
-              <w:pBdr>
-                <w:top w:val="none" w:sz="0" w:space="0" w:color="auto"/>
-                <w:left w:val="none" w:sz="0" w:space="0" w:color="auto"/>
-                <w:bottom w:val="none" w:sz="0" w:space="0" w:color="auto"/>
-                <w:right w:val="none" w:sz="0" w:space="0" w:color="auto"/>
-                <w:between w:val="none" w:sz="0" w:space="0" w:color="auto"/>
-              </w:pBdr>
-              <w:jc w:val="left"/>
-              <w:rPr>
-                <w:ins w:id="117" w:author="Larry Pearlstein" w:date="2017-11-22T21:06:00Z"/>
-                <w:rFonts w:ascii="Calibri" w:hAnsi="Calibri"/>
-                <w:sz w:val="18"/>
-                <w:szCs w:val="18"/>
-                <w:lang w:val="en-US"/>
-              </w:rPr>
-            </w:pPr>
-            <w:ins w:id="118" w:author="Larry Pearlstein" w:date="2017-11-22T21:06:00Z">
-              <w:r>
-                <w:rPr>
-                  <w:rFonts w:ascii="Calibri" w:hAnsi="Calibri"/>
-                  <w:sz w:val="18"/>
-                  <w:szCs w:val="18"/>
-                  <w:lang w:val="en-US"/>
-                </w:rPr>
-                <w:t>Scope traces</w:t>
-              </w:r>
-            </w:ins>
-          </w:p>
-        </w:tc>
-        <w:tc>
-          <w:tcPr>
-            <w:tcW w:w="3060" w:type="dxa"/>
-            <w:tcBorders>
-              <w:top w:val="nil"/>
-              <w:left w:val="nil"/>
-              <w:bottom w:val="nil"/>
-              <w:right w:val="single" w:sz="4" w:space="0" w:color="auto"/>
-            </w:tcBorders>
-            <w:shd w:val="clear" w:color="000000" w:fill="FCE4D6"/>
             <w:vAlign w:val="bottom"/>
             <w:hideMark/>
           </w:tcPr>
@@ -14238,14 +14212,14 @@
                   <w:szCs w:val="18"/>
                   <w:lang w:val="en-US"/>
                 </w:rPr>
-                <w:t> </w:t>
+                <w:t>Scope traces</w:t>
               </w:r>
             </w:ins>
           </w:p>
         </w:tc>
         <w:tc>
           <w:tcPr>
-            <w:tcW w:w="960" w:type="dxa"/>
+            <w:tcW w:w="3060" w:type="dxa"/>
             <w:tcBorders>
               <w:top w:val="nil"/>
               <w:left w:val="nil"/>
@@ -14253,7 +14227,6 @@
               <w:right w:val="single" w:sz="4" w:space="0" w:color="auto"/>
             </w:tcBorders>
             <w:shd w:val="clear" w:color="000000" w:fill="FCE4D6"/>
-            <w:noWrap/>
             <w:vAlign w:val="bottom"/>
             <w:hideMark/>
           </w:tcPr>
@@ -14266,7 +14239,7 @@
                 <w:right w:val="none" w:sz="0" w:space="0" w:color="auto"/>
                 <w:between w:val="none" w:sz="0" w:space="0" w:color="auto"/>
               </w:pBdr>
-              <w:jc w:val="right"/>
+              <w:jc w:val="left"/>
               <w:rPr>
                 <w:ins w:id="121" w:author="Larry Pearlstein" w:date="2017-11-22T21:06:00Z"/>
                 <w:rFonts w:ascii="Calibri" w:hAnsi="Calibri"/>
@@ -14283,19 +14256,19 @@
                   <w:szCs w:val="18"/>
                   <w:lang w:val="en-US"/>
                 </w:rPr>
-                <w:t>0.8</w:t>
+                <w:t> </w:t>
               </w:r>
             </w:ins>
           </w:p>
         </w:tc>
         <w:tc>
           <w:tcPr>
-            <w:tcW w:w="1120" w:type="dxa"/>
+            <w:tcW w:w="960" w:type="dxa"/>
             <w:tcBorders>
               <w:top w:val="nil"/>
               <w:left w:val="nil"/>
               <w:bottom w:val="nil"/>
-              <w:right w:val="single" w:sz="8" w:space="0" w:color="auto"/>
+              <w:right w:val="single" w:sz="4" w:space="0" w:color="auto"/>
             </w:tcBorders>
             <w:shd w:val="clear" w:color="000000" w:fill="FCE4D6"/>
             <w:noWrap/>
@@ -14328,6 +14301,51 @@
                   <w:szCs w:val="18"/>
                   <w:lang w:val="en-US"/>
                 </w:rPr>
+                <w:t>0.8</w:t>
+              </w:r>
+            </w:ins>
+          </w:p>
+        </w:tc>
+        <w:tc>
+          <w:tcPr>
+            <w:tcW w:w="1120" w:type="dxa"/>
+            <w:tcBorders>
+              <w:top w:val="nil"/>
+              <w:left w:val="nil"/>
+              <w:bottom w:val="nil"/>
+              <w:right w:val="single" w:sz="8" w:space="0" w:color="auto"/>
+            </w:tcBorders>
+            <w:shd w:val="clear" w:color="000000" w:fill="FCE4D6"/>
+            <w:noWrap/>
+            <w:vAlign w:val="bottom"/>
+            <w:hideMark/>
+          </w:tcPr>
+          <w:p>
+            <w:pPr>
+              <w:pBdr>
+                <w:top w:val="none" w:sz="0" w:space="0" w:color="auto"/>
+                <w:left w:val="none" w:sz="0" w:space="0" w:color="auto"/>
+                <w:bottom w:val="none" w:sz="0" w:space="0" w:color="auto"/>
+                <w:right w:val="none" w:sz="0" w:space="0" w:color="auto"/>
+                <w:between w:val="none" w:sz="0" w:space="0" w:color="auto"/>
+              </w:pBdr>
+              <w:jc w:val="right"/>
+              <w:rPr>
+                <w:ins w:id="125" w:author="Larry Pearlstein" w:date="2017-11-22T21:06:00Z"/>
+                <w:rFonts w:ascii="Calibri" w:hAnsi="Calibri"/>
+                <w:sz w:val="18"/>
+                <w:szCs w:val="18"/>
+                <w:lang w:val="en-US"/>
+              </w:rPr>
+            </w:pPr>
+            <w:ins w:id="126" w:author="Larry Pearlstein" w:date="2017-11-22T21:06:00Z">
+              <w:r>
+                <w:rPr>
+                  <w:rFonts w:ascii="Calibri" w:hAnsi="Calibri"/>
+                  <w:sz w:val="18"/>
+                  <w:szCs w:val="18"/>
+                  <w:lang w:val="en-US"/>
+                </w:rPr>
                 <w:t>1</w:t>
               </w:r>
             </w:ins>
@@ -14337,7 +14355,7 @@
       <w:tr>
         <w:trPr>
           <w:trHeight w:val="240"/>
-          <w:ins w:id="125" w:author="Larry Pearlstein" w:date="2017-11-22T21:06:00Z"/>
+          <w:ins w:id="127" w:author="Larry Pearlstein" w:date="2017-11-22T21:06:00Z"/>
         </w:trPr>
         <w:tc>
           <w:tcPr>
@@ -14350,50 +14368,6 @@
             </w:tcBorders>
             <w:shd w:val="clear" w:color="000000" w:fill="FCE4D6"/>
             <w:noWrap/>
-            <w:vAlign w:val="bottom"/>
-            <w:hideMark/>
-          </w:tcPr>
-          <w:p>
-            <w:pPr>
-              <w:pBdr>
-                <w:top w:val="none" w:sz="0" w:space="0" w:color="auto"/>
-                <w:left w:val="none" w:sz="0" w:space="0" w:color="auto"/>
-                <w:bottom w:val="none" w:sz="0" w:space="0" w:color="auto"/>
-                <w:right w:val="none" w:sz="0" w:space="0" w:color="auto"/>
-                <w:between w:val="none" w:sz="0" w:space="0" w:color="auto"/>
-              </w:pBdr>
-              <w:jc w:val="left"/>
-              <w:rPr>
-                <w:ins w:id="126" w:author="Larry Pearlstein" w:date="2017-11-22T21:06:00Z"/>
-                <w:rFonts w:ascii="Calibri" w:hAnsi="Calibri"/>
-                <w:sz w:val="18"/>
-                <w:szCs w:val="18"/>
-                <w:lang w:val="en-US"/>
-              </w:rPr>
-            </w:pPr>
-            <w:ins w:id="127" w:author="Larry Pearlstein" w:date="2017-11-22T21:06:00Z">
-              <w:r>
-                <w:rPr>
-                  <w:rFonts w:ascii="Calibri" w:hAnsi="Calibri"/>
-                  <w:sz w:val="18"/>
-                  <w:szCs w:val="18"/>
-                  <w:lang w:val="en-US"/>
-                </w:rPr>
-                <w:t>Settling time analysis</w:t>
-              </w:r>
-            </w:ins>
-          </w:p>
-        </w:tc>
-        <w:tc>
-          <w:tcPr>
-            <w:tcW w:w="3060" w:type="dxa"/>
-            <w:tcBorders>
-              <w:top w:val="single" w:sz="4" w:space="0" w:color="auto"/>
-              <w:left w:val="nil"/>
-              <w:bottom w:val="nil"/>
-              <w:right w:val="single" w:sz="4" w:space="0" w:color="auto"/>
-            </w:tcBorders>
-            <w:shd w:val="clear" w:color="000000" w:fill="FCE4D6"/>
             <w:vAlign w:val="bottom"/>
             <w:hideMark/>
           </w:tcPr>
@@ -14423,14 +14397,14 @@
                   <w:szCs w:val="18"/>
                   <w:lang w:val="en-US"/>
                 </w:rPr>
-                <w:t> </w:t>
+                <w:t>Settling time analysis</w:t>
               </w:r>
             </w:ins>
           </w:p>
         </w:tc>
         <w:tc>
           <w:tcPr>
-            <w:tcW w:w="960" w:type="dxa"/>
+            <w:tcW w:w="3060" w:type="dxa"/>
             <w:tcBorders>
               <w:top w:val="single" w:sz="4" w:space="0" w:color="auto"/>
               <w:left w:val="nil"/>
@@ -14438,7 +14412,6 @@
               <w:right w:val="single" w:sz="4" w:space="0" w:color="auto"/>
             </w:tcBorders>
             <w:shd w:val="clear" w:color="000000" w:fill="FCE4D6"/>
-            <w:noWrap/>
             <w:vAlign w:val="bottom"/>
             <w:hideMark/>
           </w:tcPr>
@@ -14451,7 +14424,7 @@
                 <w:right w:val="none" w:sz="0" w:space="0" w:color="auto"/>
                 <w:between w:val="none" w:sz="0" w:space="0" w:color="auto"/>
               </w:pBdr>
-              <w:jc w:val="right"/>
+              <w:jc w:val="left"/>
               <w:rPr>
                 <w:ins w:id="130" w:author="Larry Pearlstein" w:date="2017-11-22T21:06:00Z"/>
                 <w:rFonts w:ascii="Calibri" w:hAnsi="Calibri"/>
@@ -14468,19 +14441,19 @@
                   <w:szCs w:val="18"/>
                   <w:lang w:val="en-US"/>
                 </w:rPr>
-                <w:t>1.8</w:t>
+                <w:t> </w:t>
               </w:r>
             </w:ins>
           </w:p>
         </w:tc>
         <w:tc>
           <w:tcPr>
-            <w:tcW w:w="1120" w:type="dxa"/>
+            <w:tcW w:w="960" w:type="dxa"/>
             <w:tcBorders>
               <w:top w:val="single" w:sz="4" w:space="0" w:color="auto"/>
               <w:left w:val="nil"/>
               <w:bottom w:val="nil"/>
-              <w:right w:val="single" w:sz="8" w:space="0" w:color="auto"/>
+              <w:right w:val="single" w:sz="4" w:space="0" w:color="auto"/>
             </w:tcBorders>
             <w:shd w:val="clear" w:color="000000" w:fill="FCE4D6"/>
             <w:noWrap/>
@@ -14513,6 +14486,51 @@
                   <w:szCs w:val="18"/>
                   <w:lang w:val="en-US"/>
                 </w:rPr>
+                <w:t>1.8</w:t>
+              </w:r>
+            </w:ins>
+          </w:p>
+        </w:tc>
+        <w:tc>
+          <w:tcPr>
+            <w:tcW w:w="1120" w:type="dxa"/>
+            <w:tcBorders>
+              <w:top w:val="single" w:sz="4" w:space="0" w:color="auto"/>
+              <w:left w:val="nil"/>
+              <w:bottom w:val="nil"/>
+              <w:right w:val="single" w:sz="8" w:space="0" w:color="auto"/>
+            </w:tcBorders>
+            <w:shd w:val="clear" w:color="000000" w:fill="FCE4D6"/>
+            <w:noWrap/>
+            <w:vAlign w:val="bottom"/>
+            <w:hideMark/>
+          </w:tcPr>
+          <w:p>
+            <w:pPr>
+              <w:pBdr>
+                <w:top w:val="none" w:sz="0" w:space="0" w:color="auto"/>
+                <w:left w:val="none" w:sz="0" w:space="0" w:color="auto"/>
+                <w:bottom w:val="none" w:sz="0" w:space="0" w:color="auto"/>
+                <w:right w:val="none" w:sz="0" w:space="0" w:color="auto"/>
+                <w:between w:val="none" w:sz="0" w:space="0" w:color="auto"/>
+              </w:pBdr>
+              <w:jc w:val="right"/>
+              <w:rPr>
+                <w:ins w:id="134" w:author="Larry Pearlstein" w:date="2017-11-22T21:06:00Z"/>
+                <w:rFonts w:ascii="Calibri" w:hAnsi="Calibri"/>
+                <w:sz w:val="18"/>
+                <w:szCs w:val="18"/>
+                <w:lang w:val="en-US"/>
+              </w:rPr>
+            </w:pPr>
+            <w:ins w:id="135" w:author="Larry Pearlstein" w:date="2017-11-22T21:06:00Z">
+              <w:r>
+                <w:rPr>
+                  <w:rFonts w:ascii="Calibri" w:hAnsi="Calibri"/>
+                  <w:sz w:val="18"/>
+                  <w:szCs w:val="18"/>
+                  <w:lang w:val="en-US"/>
+                </w:rPr>
                 <w:t>2</w:t>
               </w:r>
             </w:ins>
@@ -14522,7 +14540,7 @@
       <w:tr>
         <w:trPr>
           <w:trHeight w:val="240"/>
-          <w:ins w:id="134" w:author="Larry Pearlstein" w:date="2017-11-22T21:06:00Z"/>
+          <w:ins w:id="136" w:author="Larry Pearlstein" w:date="2017-11-22T21:06:00Z"/>
         </w:trPr>
         <w:tc>
           <w:tcPr>
@@ -14535,50 +14553,6 @@
             </w:tcBorders>
             <w:shd w:val="clear" w:color="000000" w:fill="FCE4D6"/>
             <w:noWrap/>
-            <w:vAlign w:val="bottom"/>
-            <w:hideMark/>
-          </w:tcPr>
-          <w:p>
-            <w:pPr>
-              <w:pBdr>
-                <w:top w:val="none" w:sz="0" w:space="0" w:color="auto"/>
-                <w:left w:val="none" w:sz="0" w:space="0" w:color="auto"/>
-                <w:bottom w:val="none" w:sz="0" w:space="0" w:color="auto"/>
-                <w:right w:val="none" w:sz="0" w:space="0" w:color="auto"/>
-                <w:between w:val="none" w:sz="0" w:space="0" w:color="auto"/>
-              </w:pBdr>
-              <w:jc w:val="left"/>
-              <w:rPr>
-                <w:ins w:id="135" w:author="Larry Pearlstein" w:date="2017-11-22T21:06:00Z"/>
-                <w:rFonts w:ascii="Calibri" w:hAnsi="Calibri"/>
-                <w:sz w:val="18"/>
-                <w:szCs w:val="18"/>
-                <w:lang w:val="en-US"/>
-              </w:rPr>
-            </w:pPr>
-            <w:ins w:id="136" w:author="Larry Pearlstein" w:date="2017-11-22T21:06:00Z">
-              <w:r>
-                <w:rPr>
-                  <w:rFonts w:ascii="Calibri" w:hAnsi="Calibri"/>
-                  <w:sz w:val="18"/>
-                  <w:szCs w:val="18"/>
-                  <w:lang w:val="en-US"/>
-                </w:rPr>
-                <w:t>Description of "noise" in ADC measurements</w:t>
-              </w:r>
-            </w:ins>
-          </w:p>
-        </w:tc>
-        <w:tc>
-          <w:tcPr>
-            <w:tcW w:w="3060" w:type="dxa"/>
-            <w:tcBorders>
-              <w:top w:val="single" w:sz="4" w:space="0" w:color="auto"/>
-              <w:left w:val="nil"/>
-              <w:bottom w:val="nil"/>
-              <w:right w:val="single" w:sz="4" w:space="0" w:color="auto"/>
-            </w:tcBorders>
-            <w:shd w:val="clear" w:color="000000" w:fill="FCE4D6"/>
             <w:vAlign w:val="bottom"/>
             <w:hideMark/>
           </w:tcPr>
@@ -14608,14 +14582,14 @@
                   <w:szCs w:val="18"/>
                   <w:lang w:val="en-US"/>
                 </w:rPr>
-                <w:t> </w:t>
+                <w:t>Description of "noise" in ADC measurements</w:t>
               </w:r>
             </w:ins>
           </w:p>
         </w:tc>
         <w:tc>
           <w:tcPr>
-            <w:tcW w:w="960" w:type="dxa"/>
+            <w:tcW w:w="3060" w:type="dxa"/>
             <w:tcBorders>
               <w:top w:val="single" w:sz="4" w:space="0" w:color="auto"/>
               <w:left w:val="nil"/>
@@ -14623,7 +14597,6 @@
               <w:right w:val="single" w:sz="4" w:space="0" w:color="auto"/>
             </w:tcBorders>
             <w:shd w:val="clear" w:color="000000" w:fill="FCE4D6"/>
-            <w:noWrap/>
             <w:vAlign w:val="bottom"/>
             <w:hideMark/>
           </w:tcPr>
@@ -14636,7 +14609,7 @@
                 <w:right w:val="none" w:sz="0" w:space="0" w:color="auto"/>
                 <w:between w:val="none" w:sz="0" w:space="0" w:color="auto"/>
               </w:pBdr>
-              <w:jc w:val="right"/>
+              <w:jc w:val="left"/>
               <w:rPr>
                 <w:ins w:id="139" w:author="Larry Pearlstein" w:date="2017-11-22T21:06:00Z"/>
                 <w:rFonts w:ascii="Calibri" w:hAnsi="Calibri"/>
@@ -14653,19 +14626,19 @@
                   <w:szCs w:val="18"/>
                   <w:lang w:val="en-US"/>
                 </w:rPr>
-                <w:t>0.5</w:t>
+                <w:t> </w:t>
               </w:r>
             </w:ins>
           </w:p>
         </w:tc>
         <w:tc>
           <w:tcPr>
-            <w:tcW w:w="1120" w:type="dxa"/>
+            <w:tcW w:w="960" w:type="dxa"/>
             <w:tcBorders>
               <w:top w:val="single" w:sz="4" w:space="0" w:color="auto"/>
               <w:left w:val="nil"/>
               <w:bottom w:val="nil"/>
-              <w:right w:val="single" w:sz="8" w:space="0" w:color="auto"/>
+              <w:right w:val="single" w:sz="4" w:space="0" w:color="auto"/>
             </w:tcBorders>
             <w:shd w:val="clear" w:color="000000" w:fill="FCE4D6"/>
             <w:noWrap/>
@@ -14703,11 +14676,56 @@
             </w:ins>
           </w:p>
         </w:tc>
+        <w:tc>
+          <w:tcPr>
+            <w:tcW w:w="1120" w:type="dxa"/>
+            <w:tcBorders>
+              <w:top w:val="single" w:sz="4" w:space="0" w:color="auto"/>
+              <w:left w:val="nil"/>
+              <w:bottom w:val="nil"/>
+              <w:right w:val="single" w:sz="8" w:space="0" w:color="auto"/>
+            </w:tcBorders>
+            <w:shd w:val="clear" w:color="000000" w:fill="FCE4D6"/>
+            <w:noWrap/>
+            <w:vAlign w:val="bottom"/>
+            <w:hideMark/>
+          </w:tcPr>
+          <w:p>
+            <w:pPr>
+              <w:pBdr>
+                <w:top w:val="none" w:sz="0" w:space="0" w:color="auto"/>
+                <w:left w:val="none" w:sz="0" w:space="0" w:color="auto"/>
+                <w:bottom w:val="none" w:sz="0" w:space="0" w:color="auto"/>
+                <w:right w:val="none" w:sz="0" w:space="0" w:color="auto"/>
+                <w:between w:val="none" w:sz="0" w:space="0" w:color="auto"/>
+              </w:pBdr>
+              <w:jc w:val="right"/>
+              <w:rPr>
+                <w:ins w:id="143" w:author="Larry Pearlstein" w:date="2017-11-22T21:06:00Z"/>
+                <w:rFonts w:ascii="Calibri" w:hAnsi="Calibri"/>
+                <w:sz w:val="18"/>
+                <w:szCs w:val="18"/>
+                <w:lang w:val="en-US"/>
+              </w:rPr>
+            </w:pPr>
+            <w:ins w:id="144" w:author="Larry Pearlstein" w:date="2017-11-22T21:06:00Z">
+              <w:r>
+                <w:rPr>
+                  <w:rFonts w:ascii="Calibri" w:hAnsi="Calibri"/>
+                  <w:sz w:val="18"/>
+                  <w:szCs w:val="18"/>
+                  <w:lang w:val="en-US"/>
+                </w:rPr>
+                <w:t>0.5</w:t>
+              </w:r>
+            </w:ins>
+          </w:p>
+        </w:tc>
       </w:tr>
       <w:tr>
         <w:trPr>
           <w:trHeight w:val="255"/>
-          <w:ins w:id="143" w:author="Larry Pearlstein" w:date="2017-11-22T21:06:00Z"/>
+          <w:ins w:id="145" w:author="Larry Pearlstein" w:date="2017-11-22T21:06:00Z"/>
         </w:trPr>
         <w:tc>
           <w:tcPr>
@@ -14720,54 +14738,6 @@
             </w:tcBorders>
             <w:shd w:val="clear" w:color="000000" w:fill="FCE4D6"/>
             <w:noWrap/>
-            <w:vAlign w:val="bottom"/>
-            <w:hideMark/>
-          </w:tcPr>
-          <w:p>
-            <w:pPr>
-              <w:pBdr>
-                <w:top w:val="none" w:sz="0" w:space="0" w:color="auto"/>
-                <w:left w:val="none" w:sz="0" w:space="0" w:color="auto"/>
-                <w:bottom w:val="none" w:sz="0" w:space="0" w:color="auto"/>
-                <w:right w:val="none" w:sz="0" w:space="0" w:color="auto"/>
-                <w:between w:val="none" w:sz="0" w:space="0" w:color="auto"/>
-              </w:pBdr>
-              <w:jc w:val="left"/>
-              <w:rPr>
-                <w:ins w:id="144" w:author="Larry Pearlstein" w:date="2017-11-22T21:06:00Z"/>
-                <w:rFonts w:ascii="Calibri" w:hAnsi="Calibri"/>
-                <w:b/>
-                <w:bCs/>
-                <w:sz w:val="18"/>
-                <w:szCs w:val="18"/>
-                <w:lang w:val="en-US"/>
-              </w:rPr>
-            </w:pPr>
-            <w:ins w:id="145" w:author="Larry Pearlstein" w:date="2017-11-22T21:06:00Z">
-              <w:r>
-                <w:rPr>
-                  <w:rFonts w:ascii="Calibri" w:hAnsi="Calibri"/>
-                  <w:b/>
-                  <w:bCs/>
-                  <w:sz w:val="18"/>
-                  <w:szCs w:val="18"/>
-                  <w:lang w:val="en-US"/>
-                </w:rPr>
-                <w:t>TOTAL</w:t>
-              </w:r>
-            </w:ins>
-          </w:p>
-        </w:tc>
-        <w:tc>
-          <w:tcPr>
-            <w:tcW w:w="3060" w:type="dxa"/>
-            <w:tcBorders>
-              <w:top w:val="single" w:sz="4" w:space="0" w:color="auto"/>
-              <w:left w:val="nil"/>
-              <w:bottom w:val="single" w:sz="8" w:space="0" w:color="auto"/>
-              <w:right w:val="single" w:sz="4" w:space="0" w:color="auto"/>
-            </w:tcBorders>
-            <w:shd w:val="clear" w:color="000000" w:fill="FCE4D6"/>
             <w:vAlign w:val="bottom"/>
             <w:hideMark/>
           </w:tcPr>
@@ -14801,14 +14771,14 @@
                   <w:szCs w:val="18"/>
                   <w:lang w:val="en-US"/>
                 </w:rPr>
-                <w:t> </w:t>
+                <w:t>TOTAL</w:t>
               </w:r>
             </w:ins>
           </w:p>
         </w:tc>
         <w:tc>
           <w:tcPr>
-            <w:tcW w:w="960" w:type="dxa"/>
+            <w:tcW w:w="3060" w:type="dxa"/>
             <w:tcBorders>
               <w:top w:val="single" w:sz="4" w:space="0" w:color="auto"/>
               <w:left w:val="nil"/>
@@ -14816,7 +14786,6 @@
               <w:right w:val="single" w:sz="4" w:space="0" w:color="auto"/>
             </w:tcBorders>
             <w:shd w:val="clear" w:color="000000" w:fill="FCE4D6"/>
-            <w:noWrap/>
             <w:vAlign w:val="bottom"/>
             <w:hideMark/>
           </w:tcPr>
@@ -14829,7 +14798,7 @@
                 <w:right w:val="none" w:sz="0" w:space="0" w:color="auto"/>
                 <w:between w:val="none" w:sz="0" w:space="0" w:color="auto"/>
               </w:pBdr>
-              <w:jc w:val="right"/>
+              <w:jc w:val="left"/>
               <w:rPr>
                 <w:ins w:id="148" w:author="Larry Pearlstein" w:date="2017-11-22T21:06:00Z"/>
                 <w:rFonts w:ascii="Calibri" w:hAnsi="Calibri"/>
@@ -14850,19 +14819,19 @@
                   <w:szCs w:val="18"/>
                   <w:lang w:val="en-US"/>
                 </w:rPr>
-                <w:t>7.8</w:t>
+                <w:t> </w:t>
               </w:r>
             </w:ins>
           </w:p>
         </w:tc>
         <w:tc>
           <w:tcPr>
-            <w:tcW w:w="1120" w:type="dxa"/>
+            <w:tcW w:w="960" w:type="dxa"/>
             <w:tcBorders>
               <w:top w:val="single" w:sz="4" w:space="0" w:color="auto"/>
               <w:left w:val="nil"/>
               <w:bottom w:val="single" w:sz="8" w:space="0" w:color="auto"/>
-              <w:right w:val="single" w:sz="8" w:space="0" w:color="auto"/>
+              <w:right w:val="single" w:sz="4" w:space="0" w:color="auto"/>
             </w:tcBorders>
             <w:shd w:val="clear" w:color="000000" w:fill="FCE4D6"/>
             <w:noWrap/>
@@ -14890,6 +14859,55 @@
               </w:rPr>
             </w:pPr>
             <w:ins w:id="151" w:author="Larry Pearlstein" w:date="2017-11-22T21:06:00Z">
+              <w:r>
+                <w:rPr>
+                  <w:rFonts w:ascii="Calibri" w:hAnsi="Calibri"/>
+                  <w:b/>
+                  <w:bCs/>
+                  <w:sz w:val="18"/>
+                  <w:szCs w:val="18"/>
+                  <w:lang w:val="en-US"/>
+                </w:rPr>
+                <w:t>7.8</w:t>
+              </w:r>
+            </w:ins>
+          </w:p>
+        </w:tc>
+        <w:tc>
+          <w:tcPr>
+            <w:tcW w:w="1120" w:type="dxa"/>
+            <w:tcBorders>
+              <w:top w:val="single" w:sz="4" w:space="0" w:color="auto"/>
+              <w:left w:val="nil"/>
+              <w:bottom w:val="single" w:sz="8" w:space="0" w:color="auto"/>
+              <w:right w:val="single" w:sz="8" w:space="0" w:color="auto"/>
+            </w:tcBorders>
+            <w:shd w:val="clear" w:color="000000" w:fill="FCE4D6"/>
+            <w:noWrap/>
+            <w:vAlign w:val="bottom"/>
+            <w:hideMark/>
+          </w:tcPr>
+          <w:p>
+            <w:pPr>
+              <w:pBdr>
+                <w:top w:val="none" w:sz="0" w:space="0" w:color="auto"/>
+                <w:left w:val="none" w:sz="0" w:space="0" w:color="auto"/>
+                <w:bottom w:val="none" w:sz="0" w:space="0" w:color="auto"/>
+                <w:right w:val="none" w:sz="0" w:space="0" w:color="auto"/>
+                <w:between w:val="none" w:sz="0" w:space="0" w:color="auto"/>
+              </w:pBdr>
+              <w:jc w:val="right"/>
+              <w:rPr>
+                <w:ins w:id="152" w:author="Larry Pearlstein" w:date="2017-11-22T21:06:00Z"/>
+                <w:rFonts w:ascii="Calibri" w:hAnsi="Calibri"/>
+                <w:b/>
+                <w:bCs/>
+                <w:sz w:val="18"/>
+                <w:szCs w:val="18"/>
+                <w:lang w:val="en-US"/>
+              </w:rPr>
+            </w:pPr>
+            <w:ins w:id="153" w:author="Larry Pearlstein" w:date="2017-11-22T21:06:00Z">
               <w:r>
                 <w:rPr>
                   <w:rFonts w:ascii="Calibri" w:hAnsi="Calibri"/>
@@ -16235,7 +16253,7 @@
 </file>
 
 <file path=customXml/itemProps1.xml><?xml version="1.0" encoding="utf-8"?>
-<ds:datastoreItem xmlns:ds="http://schemas.openxmlformats.org/officeDocument/2006/customXml" ds:itemID="{426FD8AF-A17B-464C-A190-18E80BA720AB}">
+<ds:datastoreItem xmlns:ds="http://schemas.openxmlformats.org/officeDocument/2006/customXml" ds:itemID="{1B5A3D48-2064-486E-9035-C0536A31E47F}">
   <ds:schemaRefs>
     <ds:schemaRef ds:uri="http://schemas.openxmlformats.org/officeDocument/2006/bibliography"/>
   </ds:schemaRefs>
